--- a/Project 1- One pager.docx
+++ b/Project 1- One pager.docx
@@ -79,7 +79,62 @@
       <w:r>
         <w:tab/>
       </w:r>
-    </w:p>
+      <w:r>
+        <w:t>The purpose of the project is to analyze home price</w:t>
+      </w:r>
+      <w:r>
+        <w:t>s</w:t>
+      </w:r>
+      <w:r>
+        <w:t xml:space="preserve"> based </w:t>
+      </w:r>
+      <w:r>
+        <w:t>off</w:t>
+      </w:r>
+      <w:r>
+        <w:t xml:space="preserve"> Zillow data to </w:t>
+      </w:r>
+      <w:r>
+        <w:t>determine</w:t>
+      </w:r>
+      <w:r>
+        <w:t xml:space="preserve"> </w:t>
+      </w:r>
+      <w:r>
+        <w:t>trends and predict</w:t>
+      </w:r>
+      <w:r>
+        <w:t xml:space="preserve"> future pricing</w:t>
+      </w:r>
+      <w:r>
+        <w:t xml:space="preserve">. </w:t>
+      </w:r>
+      <w:r>
+        <w:t>The intent of the data is to correlate home</w:t>
+      </w:r>
+      <w:r>
+        <w:t xml:space="preserve"> pricing to </w:t>
+      </w:r>
+      <w:r>
+        <w:t xml:space="preserve">economic </w:t>
+      </w:r>
+      <w:r>
+        <w:t>indicators.</w:t>
+      </w:r>
+      <w:r>
+        <w:t xml:space="preserve"> As well as </w:t>
+      </w:r>
+      <w:r>
+        <w:t xml:space="preserve">find any correlations between </w:t>
+      </w:r>
+      <w:r>
+        <w:t>urbanization and rising home pric</w:t>
+      </w:r>
+      <w:r>
+        <w:t xml:space="preserve">es. </w:t>
+      </w:r>
+    </w:p>
+    <w:p/>
     <w:p>
       <w:pPr>
         <w:rPr>
@@ -124,10 +179,16 @@
         <w:ind w:left="720"/>
       </w:pPr>
       <w:r>
-        <w:t xml:space="preserve">Identify home price index </w:t>
-      </w:r>
-      <w:r>
-        <w:t>correlation to</w:t>
+        <w:t xml:space="preserve">What is the correlation between </w:t>
+      </w:r>
+      <w:r>
+        <w:t>home price index</w:t>
+      </w:r>
+      <w:r>
+        <w:t xml:space="preserve"> </w:t>
+      </w:r>
+      <w:r>
+        <w:t>to</w:t>
       </w:r>
       <w:r>
         <w:t xml:space="preserve"> interest rates</w:t>
@@ -140,18 +201,43 @@
       </w:r>
     </w:p>
     <w:p>
-      <w:r>
-        <w:rPr>
-          <w:b/>
-          <w:bCs/>
-        </w:rPr>
+      <w:pPr>
+        <w:ind w:left="720"/>
+      </w:pPr>
+      <w:r>
+        <w:t xml:space="preserve">What is the </w:t>
+      </w:r>
+      <w:r>
+        <w:t>correlation between urbanization rates</w:t>
+      </w:r>
+      <w:r>
+        <w:t xml:space="preserve"> and house pricing by state</w:t>
+      </w:r>
+      <w:r>
+        <w:t xml:space="preserve"> </w:t>
+      </w:r>
+      <w:r>
+        <w:t>2010 vs 2020</w:t>
+      </w:r>
+      <w:r>
+        <w:t xml:space="preserve">? </w:t>
+      </w:r>
+    </w:p>
+    <w:p>
+      <w:r>
         <w:tab/>
-      </w:r>
-      <w:r>
-        <w:t xml:space="preserve"> </w:t>
-      </w:r>
-    </w:p>
-    <w:p/>
+        <w:t>What is the average</w:t>
+      </w:r>
+      <w:r>
+        <w:t xml:space="preserve"> change in</w:t>
+      </w:r>
+      <w:r>
+        <w:t xml:space="preserve"> home prices </w:t>
+      </w:r>
+      <w:r>
+        <w:t xml:space="preserve">in the US within the last 5 years? 10 years? </w:t>
+      </w:r>
+    </w:p>
     <w:p>
       <w:r>
         <w:tab/>
@@ -218,10 +304,40 @@
         <w:ind w:firstLine="720"/>
       </w:pPr>
       <w:r>
+        <w:tab/>
+      </w:r>
+      <w:r>
+        <w:tab/>
+        <w:t xml:space="preserve">Clean data- Monday. </w:t>
+      </w:r>
+      <w:r>
+        <w:t>12</w:t>
+      </w:r>
+      <w:r>
+        <w:rPr>
+          <w:vertAlign w:val="superscript"/>
+        </w:rPr>
+        <w:t>th</w:t>
+      </w:r>
+    </w:p>
+    <w:p>
+      <w:pPr>
+        <w:ind w:firstLine="720"/>
+      </w:pPr>
+      <w:r>
         <w:t xml:space="preserve">Kortney: </w:t>
       </w:r>
       <w:r>
-        <w:t>Readme</w:t>
+        <w:t>Readm</w:t>
+      </w:r>
+      <w:r>
+        <w:t>e- Thursday 8</w:t>
+      </w:r>
+      <w:r>
+        <w:rPr>
+          <w:vertAlign w:val="superscript"/>
+        </w:rPr>
+        <w:t>th</w:t>
       </w:r>
     </w:p>
     <w:p>
@@ -230,6 +346,9 @@
       </w:pPr>
       <w:r>
         <w:t>Drew:</w:t>
+      </w:r>
+      <w:r>
+        <w:t xml:space="preserve"> </w:t>
       </w:r>
     </w:p>
     <w:p>
@@ -1558,6 +1677,21 @@
 </file>
 
 <file path=customXml/item1.xml><?xml version="1.0" encoding="utf-8"?>
+<p:properties xmlns:p="http://schemas.microsoft.com/office/2006/metadata/properties" xmlns:xsi="http://www.w3.org/2001/XMLSchema-instance" xmlns:pc="http://schemas.microsoft.com/office/infopath/2007/PartnerControls">
+  <documentManagement/>
+</p:properties>
+</file>
+
+<file path=customXml/item2.xml><?xml version="1.0" encoding="utf-8"?>
+<?mso-contentType ?>
+<FormTemplates xmlns="http://schemas.microsoft.com/sharepoint/v3/contenttype/forms">
+  <Display>DocumentLibraryForm</Display>
+  <Edit>DocumentLibraryForm</Edit>
+  <New>DocumentLibraryForm</New>
+</FormTemplates>
+</file>
+
+<file path=customXml/item3.xml><?xml version="1.0" encoding="utf-8"?>
 <ct:contentTypeSchema xmlns:ct="http://schemas.microsoft.com/office/2006/metadata/contentType" xmlns:ma="http://schemas.microsoft.com/office/2006/metadata/properties/metaAttributes" ct:_="" ma:_="" ma:contentTypeName="Document" ma:contentTypeID="0x01010029EF469F577E6545BA01F8702DD40F17" ma:contentTypeVersion="6" ma:contentTypeDescription="Create a new document." ma:contentTypeScope="" ma:versionID="a13f5916b3a58e468d9e6fea9a6e58dd">
   <xsd:schema xmlns:xsd="http://www.w3.org/2001/XMLSchema" xmlns:xs="http://www.w3.org/2001/XMLSchema" xmlns:p="http://schemas.microsoft.com/office/2006/metadata/properties" xmlns:ns3="4283480e-983c-44f2-858c-39396f13beab" targetNamespace="http://schemas.microsoft.com/office/2006/metadata/properties" ma:root="true" ma:fieldsID="915ebd5749f01f09536cf7f2e7acde71" ns3:_="">
     <xsd:import namespace="4283480e-983c-44f2-858c-39396f13beab"/>
@@ -1715,22 +1849,24 @@
 </ct:contentTypeSchema>
 </file>
 
-<file path=customXml/item2.xml><?xml version="1.0" encoding="utf-8"?>
-<?mso-contentType ?>
-<FormTemplates xmlns="http://schemas.microsoft.com/sharepoint/v3/contenttype/forms">
-  <Display>DocumentLibraryForm</Display>
-  <Edit>DocumentLibraryForm</Edit>
-  <New>DocumentLibraryForm</New>
-</FormTemplates>
+<file path=customXml/itemProps1.xml><?xml version="1.0" encoding="utf-8"?>
+<ds:datastoreItem xmlns:ds="http://schemas.openxmlformats.org/officeDocument/2006/customXml" ds:itemID="{78F3E867-198D-42AB-B0D6-B0341E7712CE}">
+  <ds:schemaRefs>
+    <ds:schemaRef ds:uri="http://schemas.microsoft.com/office/2006/metadata/properties"/>
+    <ds:schemaRef ds:uri="http://schemas.microsoft.com/office/infopath/2007/PartnerControls"/>
+  </ds:schemaRefs>
+</ds:datastoreItem>
 </file>
 
-<file path=customXml/item3.xml><?xml version="1.0" encoding="utf-8"?>
-<p:properties xmlns:p="http://schemas.microsoft.com/office/2006/metadata/properties" xmlns:xsi="http://www.w3.org/2001/XMLSchema-instance" xmlns:pc="http://schemas.microsoft.com/office/infopath/2007/PartnerControls">
-  <documentManagement/>
-</p:properties>
+<file path=customXml/itemProps2.xml><?xml version="1.0" encoding="utf-8"?>
+<ds:datastoreItem xmlns:ds="http://schemas.openxmlformats.org/officeDocument/2006/customXml" ds:itemID="{21E687E8-F35D-451C-A156-9CA34752E73A}">
+  <ds:schemaRefs>
+    <ds:schemaRef ds:uri="http://schemas.microsoft.com/sharepoint/v3/contenttype/forms"/>
+  </ds:schemaRefs>
+</ds:datastoreItem>
 </file>
 
-<file path=customXml/itemProps1.xml><?xml version="1.0" encoding="utf-8"?>
+<file path=customXml/itemProps3.xml><?xml version="1.0" encoding="utf-8"?>
 <ds:datastoreItem xmlns:ds="http://schemas.openxmlformats.org/officeDocument/2006/customXml" ds:itemID="{E4D0E45F-2FC0-45BF-807A-934191AFB0E2}">
   <ds:schemaRefs>
     <ds:schemaRef ds:uri="http://schemas.microsoft.com/office/2006/metadata/contentType"/>
@@ -1746,21 +1882,4 @@
     <ds:schemaRef ds:uri="http://schemas.microsoft.com/internal/obd"/>
   </ds:schemaRefs>
 </ds:datastoreItem>
-</file>
-
-<file path=customXml/itemProps2.xml><?xml version="1.0" encoding="utf-8"?>
-<ds:datastoreItem xmlns:ds="http://schemas.openxmlformats.org/officeDocument/2006/customXml" ds:itemID="{21E687E8-F35D-451C-A156-9CA34752E73A}">
-  <ds:schemaRefs>
-    <ds:schemaRef ds:uri="http://schemas.microsoft.com/sharepoint/v3/contenttype/forms"/>
-  </ds:schemaRefs>
-</ds:datastoreItem>
-</file>
-
-<file path=customXml/itemProps3.xml><?xml version="1.0" encoding="utf-8"?>
-<ds:datastoreItem xmlns:ds="http://schemas.openxmlformats.org/officeDocument/2006/customXml" ds:itemID="{78F3E867-198D-42AB-B0D6-B0341E7712CE}">
-  <ds:schemaRefs>
-    <ds:schemaRef ds:uri="http://schemas.microsoft.com/office/2006/metadata/properties"/>
-    <ds:schemaRef ds:uri="http://schemas.microsoft.com/office/infopath/2007/PartnerControls"/>
-  </ds:schemaRefs>
-</ds:datastoreItem>
 </file>